--- a/Docs/Praca Inz/DDD.docx
+++ b/Docs/Praca Inz/DDD.docx
@@ -39,14 +39,105 @@
           <w:sz w:val="24"/>
           <w:szCs w:val="24"/>
         </w:rPr>
-        <w:t xml:space="preserve">Domain Driven Design jest pewnym szczególnym podejściem do projektowania i wytwarzania oprogramowania. Przykłada ono szczególną uwagę do definiowania i modelowania obiektów i komponentów w projekcie, aby te maksymalnie odzwierciedlały rzeczywistość, z którą powiązany jest ten projekt. Dzięki takiemu założeniu, programiści i architekci oprogramowania w znacznym stopniu mogą być odciążeni </w:t>
-      </w:r>
-      <w:r>
-        <w:rPr>
-          <w:sz w:val="24"/>
-          <w:szCs w:val="24"/>
-        </w:rPr>
-        <w:t>od modelowania logiki biznesowej w danej aplikacji, przez ekspertów specjalizujących się w danym zagadnieniu. Model takiej domeny jest jądrem całej aplikacji, wokół której powstają k</w:t>
+        <w:t>Domain Driven Design jest pewnym szczególnym podejściem do projektowania i wytwarzania oprogramowania. Przykłada ono szczególną uwagę do definiowania i modelowania obiektów i komponentów</w:t>
+      </w:r>
+      <w:r>
+        <w:rPr>
+          <w:sz w:val="24"/>
+          <w:szCs w:val="24"/>
+        </w:rPr>
+        <w:t xml:space="preserve"> tak</w:t>
+      </w:r>
+      <w:r>
+        <w:rPr>
+          <w:sz w:val="24"/>
+          <w:szCs w:val="24"/>
+        </w:rPr>
+        <w:t>, aby te maksymalnie odzwierciedlały rzeczywistość, z któr</w:t>
+      </w:r>
+      <w:r>
+        <w:rPr>
+          <w:sz w:val="24"/>
+          <w:szCs w:val="24"/>
+        </w:rPr>
+        <w:t xml:space="preserve">ą powiązany jest </w:t>
+      </w:r>
+      <w:r>
+        <w:rPr>
+          <w:sz w:val="24"/>
+          <w:szCs w:val="24"/>
+        </w:rPr>
+        <w:t>projekt. Dzięki takiemu założeniu, programiści i architekci oprogramowania w znacznym stopniu mogą być odciążeni</w:t>
+      </w:r>
+      <w:r>
+        <w:rPr>
+          <w:sz w:val="24"/>
+          <w:szCs w:val="24"/>
+        </w:rPr>
+        <w:t>,</w:t>
+      </w:r>
+      <w:r>
+        <w:rPr>
+          <w:sz w:val="24"/>
+          <w:szCs w:val="24"/>
+        </w:rPr>
+        <w:t xml:space="preserve"> </w:t>
+      </w:r>
+      <w:r>
+        <w:rPr>
+          <w:sz w:val="24"/>
+          <w:szCs w:val="24"/>
+        </w:rPr>
+        <w:t>od modelowania logi</w:t>
+      </w:r>
+      <w:r>
+        <w:rPr>
+          <w:sz w:val="24"/>
+          <w:szCs w:val="24"/>
+        </w:rPr>
+        <w:t>ki biznesowej w danej aplikacji.</w:t>
+      </w:r>
+      <w:r>
+        <w:rPr>
+          <w:sz w:val="24"/>
+          <w:szCs w:val="24"/>
+        </w:rPr>
+        <w:t xml:space="preserve"> </w:t>
+      </w:r>
+      <w:r>
+        <w:rPr>
+          <w:sz w:val="24"/>
+          <w:szCs w:val="24"/>
+        </w:rPr>
+        <w:t xml:space="preserve">Praca ta może być w znacznym stopniu wykonana </w:t>
+      </w:r>
+      <w:r>
+        <w:rPr>
+          <w:sz w:val="24"/>
+          <w:szCs w:val="24"/>
+        </w:rPr>
+        <w:t>przez ekspertów specjalizujących się w danym zagadnieniu.</w:t>
+      </w:r>
+      <w:r>
+        <w:rPr>
+          <w:sz w:val="24"/>
+          <w:szCs w:val="24"/>
+        </w:rPr>
+        <w:t xml:space="preserve"> Struktury, które opisują tą rzeczywistość nazywamy domeną.</w:t>
+      </w:r>
+      <w:r>
+        <w:rPr>
+          <w:sz w:val="24"/>
+          <w:szCs w:val="24"/>
+        </w:rPr>
+        <w:t xml:space="preserve"> </w:t>
+      </w:r>
+      <w:r>
+        <w:rPr>
+          <w:sz w:val="24"/>
+          <w:szCs w:val="24"/>
+        </w:rPr>
+        <w:t xml:space="preserve"> Model takiej domeny jest jądrem całej aplikacji, wokół której powstają k</w:t>
       </w:r>
       <w:r>
         <w:rPr>
@@ -88,14 +179,14 @@
           <w:sz w:val="24"/>
           <w:szCs w:val="24"/>
         </w:rPr>
-        <w:t xml:space="preserve"> aspektów idących w parze z</w:t>
-      </w:r>
-      <w:r>
-        <w:rPr>
-          <w:sz w:val="24"/>
-          <w:szCs w:val="24"/>
-        </w:rPr>
-        <w:t>a</w:t>
+        <w:t xml:space="preserve"> aspektów idących w parze</w:t>
+      </w:r>
+      <w:r>
+        <w:rPr>
+          <w:sz w:val="24"/>
+          <w:szCs w:val="24"/>
+        </w:rPr>
+        <w:t xml:space="preserve"> z</w:t>
       </w:r>
       <w:r>
         <w:rPr>
@@ -123,21 +214,28 @@
           <w:sz w:val="24"/>
           <w:szCs w:val="24"/>
         </w:rPr>
-        <w:t xml:space="preserve">Taki podział na warstwy często wiąże się z określeniem „architektura cebulowa (onion architecture)”. </w:t>
-      </w:r>
-      <w:r>
-        <w:rPr>
-          <w:sz w:val="24"/>
-          <w:szCs w:val="24"/>
-        </w:rPr>
-        <w:t xml:space="preserve">Najważniejszą warstwą takiej architektury jest warstwa domeny. Komponenty które się nią składają, specyfikują struktury danych, które odzwierciedlają modelowaną rzeczywistość. Ponadto warstwa ta może zawierać logikę biznesową, jaka jest związana z domeną. Osobiście jednak preferują specyfikować logikę biznesową na warstwie aplikacji. Domena powinna być lekka oraz posiadać minimalną zależność od bibliotek zewnętrznych. Jest ona jakby sercem całej architektury, wokół którego buduje się kolejne warstwy. Bardzo istotne jest, żeby w początkowej fazie projektowania aplikacji, jak najdokładniej przeanalizować i zamodelować strukturę domeny. Praktycznie każda zmiana, jaka zachodzi w strukturze domeny, może mieć swoje reperkusje w innych komponentach składających się na całość </w:t>
-      </w:r>
-      <w:r>
-        <w:rPr>
-          <w:sz w:val="24"/>
-          <w:szCs w:val="24"/>
-        </w:rPr>
-        <w:t xml:space="preserve">aplikacji. </w:t>
+        <w:t xml:space="preserve">Taki podział </w:t>
+      </w:r>
+      <w:r>
+        <w:rPr>
+          <w:sz w:val="24"/>
+          <w:szCs w:val="24"/>
+        </w:rPr>
+        <w:t>często wiąże się z określeniem „architektura cebulowa (onion architecture)”.</w:t>
+      </w:r>
+      <w:r>
+        <w:rPr>
+          <w:sz w:val="24"/>
+          <w:szCs w:val="24"/>
+        </w:rPr>
+        <w:t xml:space="preserve"> Każda z warstw pełni inną rolę w architekturze całej aplikacji.</w:t>
+      </w:r>
+      <w:r>
+        <w:rPr>
+          <w:sz w:val="24"/>
+          <w:szCs w:val="24"/>
+        </w:rPr>
+        <w:t xml:space="preserve"> Najbardziej tradycyjnym podziałem jest występowanie warstwy domeny, aplikacji, infrastruktury oraz interfejsu użytkownika. Czasami wyróżniamy również warstwę integracji.</w:t>
       </w:r>
     </w:p>
     <w:p>
@@ -158,28 +256,125 @@
           <w:szCs w:val="24"/>
         </w:rPr>
         <w:tab/>
-        <w:t xml:space="preserve">Kolejnym elementem „onion architecture” jest tak </w:t>
-      </w:r>
-      <w:r>
-        <w:rPr>
-          <w:sz w:val="24"/>
-          <w:szCs w:val="24"/>
-        </w:rPr>
-        <w:t xml:space="preserve">zwana </w:t>
-      </w:r>
-      <w:r>
-        <w:rPr>
-          <w:sz w:val="24"/>
-          <w:szCs w:val="24"/>
-        </w:rPr>
-        <w:t xml:space="preserve">warstwa aplikacji. W przedstawionej aplikacji służy ona do dwóch celów. Pierwszym jej zadaniem jest implementacja pewnej logiki biznesowej, jaką niesie ze sobą domena. Drugim, nie mniej istotnym, jest bycie pomostem pomiędzy kolejnymi modułami warstwy infrastruktury. To tutaj scalamy ze sobą informacje domenowe, z konkretnymi </w:t>
-      </w:r>
-      <w:r>
-        <w:rPr>
-          <w:sz w:val="24"/>
-          <w:szCs w:val="24"/>
-        </w:rPr>
-        <w:t>modułami funkcjonalnymi z warstwy infrastruktury.</w:t>
+      </w:r>
+      <w:r>
+        <w:rPr>
+          <w:sz w:val="24"/>
+          <w:szCs w:val="24"/>
+        </w:rPr>
+        <w:t xml:space="preserve"> </w:t>
+      </w:r>
+      <w:r>
+        <w:rPr>
+          <w:sz w:val="24"/>
+          <w:szCs w:val="24"/>
+        </w:rPr>
+        <w:t xml:space="preserve">Najważniejszym elementem </w:t>
+      </w:r>
+      <w:r>
+        <w:rPr>
+          <w:sz w:val="24"/>
+          <w:szCs w:val="24"/>
+        </w:rPr>
+        <w:t>takiej architektury jest warstwa domeny. Komponenty które się nią składają, specyfikują struktury danych, które odzwierciedlają modelowaną rzeczywistość. Ponadto</w:t>
+      </w:r>
+      <w:r>
+        <w:rPr>
+          <w:sz w:val="24"/>
+          <w:szCs w:val="24"/>
+        </w:rPr>
+        <w:t>,</w:t>
+      </w:r>
+      <w:r>
+        <w:rPr>
+          <w:sz w:val="24"/>
+          <w:szCs w:val="24"/>
+        </w:rPr>
+        <w:t xml:space="preserve"> warstwa ta może zawierać logikę biznesową, jaka jest związana z domeną. Osobiście jednak preferują specyfikować logikę biznesową na warstwie aplikacji. Domena powinna być lekka oraz posiadać minimalną zależność od bibliotek zewnętrznych. Jest ona jakby sercem całej architektury, wokół którego buduje się kolejne </w:t>
+      </w:r>
+      <w:r>
+        <w:rPr>
+          <w:sz w:val="24"/>
+          <w:szCs w:val="24"/>
+        </w:rPr>
+        <w:t>moduły</w:t>
+      </w:r>
+      <w:r>
+        <w:rPr>
+          <w:sz w:val="24"/>
+          <w:szCs w:val="24"/>
+        </w:rPr>
+        <w:t>. Bardzo istotne jest, żeby w początkowe</w:t>
+      </w:r>
+      <w:r>
+        <w:rPr>
+          <w:sz w:val="24"/>
+          <w:szCs w:val="24"/>
+        </w:rPr>
+        <w:t>j fazie projektowania aplikacji</w:t>
+      </w:r>
+      <w:r>
+        <w:rPr>
+          <w:sz w:val="24"/>
+          <w:szCs w:val="24"/>
+        </w:rPr>
+        <w:t xml:space="preserve"> jak najdokładniej przeanalizować i zamodelować strukturę domeny. Praktycznie każda</w:t>
+      </w:r>
+      <w:r>
+        <w:rPr>
+          <w:sz w:val="24"/>
+          <w:szCs w:val="24"/>
+        </w:rPr>
+        <w:t xml:space="preserve"> późniejsza</w:t>
+      </w:r>
+      <w:r>
+        <w:rPr>
+          <w:sz w:val="24"/>
+          <w:szCs w:val="24"/>
+        </w:rPr>
+        <w:t xml:space="preserve"> zmiana, jaka </w:t>
+      </w:r>
+      <w:r>
+        <w:rPr>
+          <w:sz w:val="24"/>
+          <w:szCs w:val="24"/>
+        </w:rPr>
+        <w:t xml:space="preserve">zajdzie </w:t>
+      </w:r>
+      <w:r>
+        <w:rPr>
+          <w:sz w:val="24"/>
+          <w:szCs w:val="24"/>
+        </w:rPr>
+        <w:t>w</w:t>
+      </w:r>
+      <w:r>
+        <w:rPr>
+          <w:sz w:val="24"/>
+          <w:szCs w:val="24"/>
+        </w:rPr>
+        <w:t xml:space="preserve"> tej strukturze</w:t>
+      </w:r>
+      <w:r>
+        <w:rPr>
+          <w:sz w:val="24"/>
+          <w:szCs w:val="24"/>
+        </w:rPr>
+        <w:t>, może być poważną przyczyną</w:t>
+      </w:r>
+      <w:r>
+        <w:rPr>
+          <w:sz w:val="24"/>
+          <w:szCs w:val="24"/>
+        </w:rPr>
+        <w:t xml:space="preserve"> rozległych</w:t>
+      </w:r>
+      <w:r>
+        <w:rPr>
+          <w:sz w:val="24"/>
+          <w:szCs w:val="24"/>
+        </w:rPr>
+        <w:t xml:space="preserve"> zmian w innych komponentach.</w:t>
       </w:r>
     </w:p>
     <w:p>
@@ -200,21 +395,160 @@
           <w:szCs w:val="24"/>
         </w:rPr>
         <w:tab/>
-        <w:t>Warstwa infrastruktury służy nam do przygotowania bibliotek, które następnie będą wykorzystywane przez warstwę aplikacji, aby zrealizować logikę biznesową danego systemu. Moduły tworzące taką infrastrukturę mogą pełnić wielorakie działania, w zależności od funkcjonalności jakie musi zapewnić dana ap</w:t>
-      </w:r>
-      <w:r>
-        <w:rPr>
-          <w:sz w:val="24"/>
-          <w:szCs w:val="24"/>
-        </w:rPr>
-        <w:t>likacja. Jako przykłady mogą, służyć elementy aplikacji zajmujące się takimi funkcjonalnościami jak komunikacja ze środowiskiem zewnętrznym z wykorzystaniem REST, wysyłanie maili, dostęp do bazy danych, zapewnienie autoryzacji i autentykacji. Każdy z tych elementów służy do zapewnienia pewnej funkcjonalności, która potem zostanie wykorzystana na rzecz logiki biznesowej. Istotne jest, aby minimalizować zależności pomiędzy konkretnymi komponentami w tej warstwie</w:t>
-      </w:r>
-      <w:r>
-        <w:rPr>
-          <w:sz w:val="24"/>
-          <w:szCs w:val="24"/>
-        </w:rPr>
-        <w:t xml:space="preserve">. W idealnej sytuacji, żaden z komponent z warstwy infrastruktury nie posiada bezpośredniej zależności z innym. Dzięki temu, w późniejszym czasie programista może prościej zmienić sposób, w jaki jest wykonywana dana funkcjonalność, bez znacznej ingerencji w pozostałe elementy aplikacji. Zmiana taka zachodzi wtedy tylko na warstwie aplikacji, która spina ze sobą całą infrastrukturę. </w:t>
+      </w:r>
+      <w:r>
+        <w:rPr>
+          <w:sz w:val="24"/>
+          <w:szCs w:val="24"/>
+        </w:rPr>
+        <w:t>Następnym</w:t>
+      </w:r>
+      <w:r>
+        <w:rPr>
+          <w:sz w:val="24"/>
+          <w:szCs w:val="24"/>
+        </w:rPr>
+        <w:t xml:space="preserve"> elementem „onion architecture” jest tak </w:t>
+      </w:r>
+      <w:r>
+        <w:rPr>
+          <w:sz w:val="24"/>
+          <w:szCs w:val="24"/>
+        </w:rPr>
+        <w:t xml:space="preserve">zwana </w:t>
+      </w:r>
+      <w:r>
+        <w:rPr>
+          <w:sz w:val="24"/>
+          <w:szCs w:val="24"/>
+        </w:rPr>
+        <w:t xml:space="preserve">warstwa aplikacji. W </w:t>
+      </w:r>
+      <w:r>
+        <w:rPr>
+          <w:sz w:val="24"/>
+          <w:szCs w:val="24"/>
+        </w:rPr>
+        <w:t xml:space="preserve">aplikacjach webowych </w:t>
+      </w:r>
+      <w:r>
+        <w:rPr>
+          <w:sz w:val="24"/>
+          <w:szCs w:val="24"/>
+        </w:rPr>
+        <w:t>służy ona</w:t>
+      </w:r>
+      <w:r>
+        <w:rPr>
+          <w:sz w:val="24"/>
+          <w:szCs w:val="24"/>
+        </w:rPr>
+        <w:t xml:space="preserve"> generalnie</w:t>
+      </w:r>
+      <w:r>
+        <w:rPr>
+          <w:sz w:val="24"/>
+          <w:szCs w:val="24"/>
+        </w:rPr>
+        <w:t xml:space="preserve"> do dwóch celów. Pierwszym jej zadaniem jest implementacja l</w:t>
+      </w:r>
+      <w:r>
+        <w:rPr>
+          <w:sz w:val="24"/>
+          <w:szCs w:val="24"/>
+        </w:rPr>
+        <w:t>ogiki biznesowej, jaką niesie za</w:t>
+      </w:r>
+      <w:r>
+        <w:rPr>
+          <w:sz w:val="24"/>
+          <w:szCs w:val="24"/>
+        </w:rPr>
+        <w:t xml:space="preserve"> sobą domena.</w:t>
+      </w:r>
+      <w:r>
+        <w:rPr>
+          <w:sz w:val="24"/>
+          <w:szCs w:val="24"/>
+        </w:rPr>
+        <w:t xml:space="preserve"> To tutaj programiści d</w:t>
+      </w:r>
+      <w:r>
+        <w:rPr>
+          <w:sz w:val="24"/>
+          <w:szCs w:val="24"/>
+        </w:rPr>
+        <w:t>efiniują główne procesy operujące na strukturach zawartych w najbardziej wewnętrznej warstwie.</w:t>
+      </w:r>
+      <w:r>
+        <w:rPr>
+          <w:sz w:val="24"/>
+          <w:szCs w:val="24"/>
+        </w:rPr>
+        <w:t xml:space="preserve"> Drugim, nie mniej istotnym, jest bycie </w:t>
+      </w:r>
+      <w:r>
+        <w:rPr>
+          <w:sz w:val="24"/>
+          <w:szCs w:val="24"/>
+        </w:rPr>
+        <w:t>spoiwem</w:t>
+      </w:r>
+      <w:r>
+        <w:rPr>
+          <w:sz w:val="24"/>
+          <w:szCs w:val="24"/>
+        </w:rPr>
+        <w:t xml:space="preserve"> pomiędzy </w:t>
+      </w:r>
+      <w:r>
+        <w:rPr>
+          <w:sz w:val="24"/>
+          <w:szCs w:val="24"/>
+        </w:rPr>
+        <w:t xml:space="preserve">poszczególnymi </w:t>
+      </w:r>
+      <w:r>
+        <w:rPr>
+          <w:sz w:val="24"/>
+          <w:szCs w:val="24"/>
+        </w:rPr>
+        <w:t>modułami warstwy infrastruktury.</w:t>
+      </w:r>
+      <w:r>
+        <w:rPr>
+          <w:sz w:val="24"/>
+          <w:szCs w:val="24"/>
+        </w:rPr>
+        <w:t xml:space="preserve"> Dążymy do tego, aby każdy z poszczególnych elementów infrastruktury był maksymalnie od siebie niezależny, więc to tutaj powinna następować komunikacja między nimi. To również w tym miejscu następuje wymiana informacji </w:t>
+      </w:r>
+      <w:r>
+        <w:rPr>
+          <w:sz w:val="24"/>
+          <w:szCs w:val="24"/>
+        </w:rPr>
+        <w:t>między</w:t>
+      </w:r>
+      <w:r>
+        <w:rPr>
+          <w:sz w:val="24"/>
+          <w:szCs w:val="24"/>
+        </w:rPr>
+        <w:t xml:space="preserve"> logiką, która była zdefiniowana w domenie, a </w:t>
+      </w:r>
+      <w:r>
+        <w:rPr>
+          <w:sz w:val="24"/>
+          <w:szCs w:val="24"/>
+        </w:rPr>
+        <w:t xml:space="preserve">konkretnymi </w:t>
+      </w:r>
+      <w:r>
+        <w:rPr>
+          <w:sz w:val="24"/>
+          <w:szCs w:val="24"/>
+        </w:rPr>
+        <w:t>modułami funkcjonalnymi z warstwy infrastruktury.</w:t>
       </w:r>
     </w:p>
     <w:p>
@@ -235,14 +569,21 @@
           <w:szCs w:val="24"/>
         </w:rPr>
         <w:tab/>
-        <w:t xml:space="preserve">Jeżeli w danej aplikacji integrujemy się z wieloma systemami zewnętrznymi, nad którymi nie mamy bezpośredniej kontroli, dobrym </w:t>
-      </w:r>
-      <w:r>
-        <w:rPr>
-          <w:sz w:val="24"/>
-          <w:szCs w:val="24"/>
-        </w:rPr>
-        <w:t xml:space="preserve">pomysłem jest wydzielenie z infrastruktury </w:t>
+        <w:t>Warstwa infrastruktury służy nam do przygotowania bibliotek, które następnie będą wykorzystywane przez warstwę aplikacji, aby zrealizować logikę biznesową danego systemu. Moduły tworzące taką infrastrukturę mogą pełnić wielorakie działania, w zależności od funkcjonalności jakie musi zapewnić dana ap</w:t>
+      </w:r>
+      <w:r>
+        <w:rPr>
+          <w:sz w:val="24"/>
+          <w:szCs w:val="24"/>
+        </w:rPr>
+        <w:t>likacja. Jako przykłady mogą, służyć elementy aplikacji zajmujące się takimi funkcjonalnościami jak komunikacja ze środowiskiem zewnętrznym z wykorzystaniem REST, wysyłanie maili, dostęp do bazy danych, zapewnienie autoryzacji i autentykacji. Każdy z tych elementów służy do zapewnienia pewnej funkcjonalności, która potem zostanie wykorzystana na rzecz logiki biznesowej. Istotne jest, aby minimalizować zależności pomiędzy konkretnymi komponentami w tej warstwie</w:t>
+      </w:r>
+      <w:r>
+        <w:rPr>
+          <w:sz w:val="24"/>
+          <w:szCs w:val="24"/>
+        </w:rPr>
+        <w:t xml:space="preserve">. W </w:t>
       </w:r>
       <w:r>
         <w:rPr>
@@ -250,21 +591,7 @@
           <w:szCs w:val="24"/>
         </w:rPr>
         <w:lastRenderedPageBreak/>
-        <w:t xml:space="preserve">osobnego bytu – tak zwanej warstwy integracji. Moduły takiej warwy służą nam do definiowania i enkapsulacji sposobów komunikacji z odrębnymi systemami. W warstwie infrastrukturalnej zostają tylko te elementy, nad którymi mamy pełną władzę, jeśli chodzi o sposób ich działania. </w:t>
-      </w:r>
-      <w:r>
-        <w:rPr>
-          <w:sz w:val="24"/>
-          <w:szCs w:val="24"/>
-        </w:rPr>
-        <w:t xml:space="preserve">Głównym zadaniem tej warstwy, jest maksymalne uniezależnienie </w:t>
-      </w:r>
-      <w:r>
-        <w:rPr>
-          <w:sz w:val="24"/>
-          <w:szCs w:val="24"/>
-        </w:rPr>
-        <w:t xml:space="preserve">naszego produktu od zmian, jakie zachodzą w systemach, z którymi się integrujemy. Przykładem takiego uniezależnienia może być opakowanie metod wystawionych przez zewnętrznych klientów, w nasze własne metody, które zostaną potem wykorzystane na niższych. Dzięki takiemu podejściu, potencjalna zmiana w sposobie działania biblioteki klienckiej, będzie miała swoje następstwo tylko w module, który taką bibliotekę obsługuje. Cała reszta aplikacji nie powinna odczuć jakichkolwiek zmian w sposobie działania klienta. Idealnym przykładem takiego podejścia są wzorce projektowe Gateway lub Fasada, które w bardzo dobry sposób zapewniają nam jakże ważną niezależność. Zostaną one omówione w dalszej części pracy. </w:t>
+        <w:t xml:space="preserve">idealnej sytuacji, żaden z komponent z warstwy infrastruktury nie posiada bezpośredniej zależności z innym. Dzięki temu, w późniejszym czasie programista może prościej zmienić sposób, w jaki jest wykonywana dana funkcjonalność, bez znacznej ingerencji w pozostałe elementy aplikacji. Zmiana taka zachodzi wtedy tylko na warstwie aplikacji, która spina ze sobą całą infrastrukturę. </w:t>
       </w:r>
     </w:p>
     <w:p>
@@ -285,49 +612,28 @@
           <w:szCs w:val="24"/>
         </w:rPr>
         <w:tab/>
-        <w:t xml:space="preserve">Do </w:t>
-      </w:r>
-      <w:r>
-        <w:rPr>
-          <w:sz w:val="24"/>
-          <w:szCs w:val="24"/>
-        </w:rPr>
-        <w:t xml:space="preserve">prezentacji danych dla użytkowników, służy warstwa UI (User Interfaces). W niej definiujemy </w:t>
-      </w:r>
-      <w:r>
-        <w:rPr>
-          <w:sz w:val="24"/>
-          <w:szCs w:val="24"/>
-        </w:rPr>
-        <w:t xml:space="preserve">sposób prezentacji danych oraz interakcji z użytkownikiem. Ponadto określamy tam również technologie, jakie zostaną do tego wykorzystane. W przypadku aplikacji webowych najczęściej są </w:t>
-      </w:r>
-      <w:r>
-        <w:rPr>
-          <w:sz w:val="24"/>
-          <w:szCs w:val="24"/>
-        </w:rPr>
-        <w:t xml:space="preserve">to wariacje HTML5 oraz różnych frameworków javascriptowych. Nic nie stoi jednak na przeszkodzie, żeby stworzyć klienta mobilnego lub desktopowego, który będzie komunikował się z serwerem, na którym stoi nasza aplikacja. Do komunikacji elementów warstwy UI z resztą aplikacji, służą odpowiednie komponenty </w:t>
-      </w:r>
-      <w:r>
-        <w:rPr>
-          <w:sz w:val="24"/>
-          <w:szCs w:val="24"/>
-        </w:rPr>
-        <w:t>w zdefiniowane</w:t>
-      </w:r>
-      <w:r>
-        <w:rPr>
-          <w:sz w:val="24"/>
-          <w:szCs w:val="24"/>
-        </w:rPr>
-        <w:t xml:space="preserve"> w warstwie infrastrukturalnej lub rzadziej – integracyjnej. </w:t>
-      </w:r>
-      <w:r>
-        <w:rPr>
-          <w:sz w:val="24"/>
-          <w:szCs w:val="24"/>
-        </w:rPr>
-        <w:t xml:space="preserve">W przypadku aplikacji webowej, zazwyczaj wykorzystuje się protokół http. </w:t>
+        <w:t xml:space="preserve">Jeżeli w danej aplikacji integrujemy się z wieloma systemami zewnętrznymi, nad którymi nie mamy bezpośredniej kontroli, dobrym </w:t>
+      </w:r>
+      <w:r>
+        <w:rPr>
+          <w:sz w:val="24"/>
+          <w:szCs w:val="24"/>
+        </w:rPr>
+        <w:t xml:space="preserve">pomysłem jest wydzielenie z infrastruktury osobnego bytu – tak zwanej warstwy integracji. Moduły takiej warwy służą nam do definiowania i enkapsulacji sposobów komunikacji z odrębnymi systemami. W warstwie infrastrukturalnej zostają tylko te elementy, nad którymi mamy pełną władzę, jeśli chodzi o sposób ich działania. </w:t>
+      </w:r>
+      <w:r>
+        <w:rPr>
+          <w:sz w:val="24"/>
+          <w:szCs w:val="24"/>
+        </w:rPr>
+        <w:t xml:space="preserve">Głównym zadaniem tej warstwy, jest maksymalne uniezależnienie </w:t>
+      </w:r>
+      <w:r>
+        <w:rPr>
+          <w:sz w:val="24"/>
+          <w:szCs w:val="24"/>
+        </w:rPr>
+        <w:t xml:space="preserve">naszego produktu od zmian, jakie zachodzą w systemach, z którymi się integrujemy. Przykładem takiego uniezależnienia może być opakowanie metod wystawionych przez zewnętrznych klientów, w nasze własne metody, które zostaną potem wykorzystane na niższych. Dzięki takiemu podejściu, potencjalna zmiana w sposobie działania biblioteki klienckiej, będzie miała swoje następstwo tylko w module, który taką bibliotekę obsługuje. Cała reszta aplikacji nie powinna odczuć jakichkolwiek zmian w sposobie działania klienta. Idealnym przykładem takiego podejścia są wzorce projektowe Gateway lub Fasada, które w bardzo dobry sposób zapewniają nam jakże ważną niezależność. Zostaną one omówione w dalszej części pracy. </w:t>
       </w:r>
     </w:p>
     <w:p>
@@ -342,6 +648,56 @@
           <w:szCs w:val="24"/>
         </w:rPr>
       </w:pPr>
+      <w:r>
+        <w:rPr>
+          <w:sz w:val="24"/>
+          <w:szCs w:val="24"/>
+        </w:rPr>
+        <w:tab/>
+        <w:t xml:space="preserve">Do </w:t>
+      </w:r>
+      <w:r>
+        <w:rPr>
+          <w:sz w:val="24"/>
+          <w:szCs w:val="24"/>
+        </w:rPr>
+        <w:t xml:space="preserve">prezentacji danych dla użytkowników, służy warstwa UI (User Interfaces). W niej definiujemy </w:t>
+      </w:r>
+      <w:r>
+        <w:rPr>
+          <w:sz w:val="24"/>
+          <w:szCs w:val="24"/>
+        </w:rPr>
+        <w:t xml:space="preserve">sposób prezentacji danych oraz interakcji z użytkownikiem. Ponadto określamy tam również technologie, jakie zostaną do tego wykorzystane. W przypadku aplikacji webowych najczęściej są </w:t>
+      </w:r>
+      <w:r>
+        <w:rPr>
+          <w:sz w:val="24"/>
+          <w:szCs w:val="24"/>
+        </w:rPr>
+        <w:t xml:space="preserve">to wariacje HTML5 oraz różnych frameworków javascriptowych. Nic nie stoi jednak na przeszkodzie, żeby stworzyć klienta mobilnego lub desktopowego, który będzie komunikował się z serwerem, na którym stoi nasza aplikacja. Do komunikacji elementów warstwy UI z resztą aplikacji, służą odpowiednie komponenty </w:t>
+      </w:r>
+      <w:r>
+        <w:rPr>
+          <w:sz w:val="24"/>
+          <w:szCs w:val="24"/>
+        </w:rPr>
+        <w:t>w zdefiniowane</w:t>
+      </w:r>
+      <w:r>
+        <w:rPr>
+          <w:sz w:val="24"/>
+          <w:szCs w:val="24"/>
+        </w:rPr>
+        <w:t xml:space="preserve"> w warstwie infrastrukturalnej lub rzadziej – integracyjnej. </w:t>
+      </w:r>
+      <w:r>
+        <w:rPr>
+          <w:sz w:val="24"/>
+          <w:szCs w:val="24"/>
+        </w:rPr>
+        <w:t xml:space="preserve">W przypadku aplikacji webowej, zazwyczaj wykorzystuje się protokół http. </w:t>
+      </w:r>
     </w:p>
     <w:p>
       <w:pPr>
@@ -355,20 +711,6 @@
           <w:szCs w:val="24"/>
         </w:rPr>
       </w:pPr>
-      <w:r>
-        <w:rPr>
-          <w:sz w:val="24"/>
-          <w:szCs w:val="24"/>
-        </w:rPr>
-        <w:t xml:space="preserve"> </w:t>
-      </w:r>
-      <w:r>
-        <w:rPr>
-          <w:sz w:val="24"/>
-          <w:szCs w:val="24"/>
-        </w:rPr>
-        <w:t>Miejsce na graf.</w:t>
-      </w:r>
     </w:p>
     <w:p>
       <w:pPr>
@@ -382,6 +724,33 @@
           <w:szCs w:val="24"/>
         </w:rPr>
       </w:pPr>
+      <w:r>
+        <w:rPr>
+          <w:sz w:val="24"/>
+          <w:szCs w:val="24"/>
+        </w:rPr>
+        <w:t xml:space="preserve"> </w:t>
+      </w:r>
+      <w:r>
+        <w:rPr>
+          <w:sz w:val="24"/>
+          <w:szCs w:val="24"/>
+        </w:rPr>
+        <w:t>Miejsce na graf.</w:t>
+      </w:r>
+    </w:p>
+    <w:p>
+      <w:pPr>
+        <w:tabs>
+          <w:tab w:val="left" w:pos="1170"/>
+        </w:tabs>
+        <w:contextualSpacing/>
+        <w:jc w:val="both"/>
+        <w:rPr>
+          <w:sz w:val="24"/>
+          <w:szCs w:val="24"/>
+        </w:rPr>
+      </w:pPr>
     </w:p>
     <w:p>
       <w:pPr>
@@ -449,7 +818,15 @@
           <w:sz w:val="24"/>
           <w:szCs w:val="24"/>
         </w:rPr>
-        <w:t>do modyfikacji danych oraz do ich pobierania. Ponadto w ramach jednego typu operacji również może istnieć taki podział. Weźmie na przykład jakże często stosowany interfejs master-detail. Z poziomu użytkownika widzimy listę wielu rekordów (master) zawierającą podstawowe informacje o danej strukturze. Jednak dany wiersz listy może na przekierow</w:t>
+        <w:t xml:space="preserve">do modyfikacji danych oraz do ich pobierania. Ponadto w ramach jednego typu operacji również może istnieć taki podział. Weźmie na przykład jakże często stosowany interfejs master-detail. Z poziomu użytkownika widzimy listę wielu rekordów (master) zawierającą podstawowe informacje o </w:t>
+      </w:r>
+      <w:r>
+        <w:rPr>
+          <w:sz w:val="24"/>
+          <w:szCs w:val="24"/>
+        </w:rPr>
+        <w:lastRenderedPageBreak/>
+        <w:t>danej strukturze. Jednak dany wiersz listy może na przekierow</w:t>
       </w:r>
       <w:r>
         <w:rPr>
@@ -477,15 +854,7 @@
           <w:sz w:val="24"/>
           <w:szCs w:val="24"/>
         </w:rPr>
-        <w:t xml:space="preserve"> tworzymy dwa osobne </w:t>
-      </w:r>
-      <w:r>
-        <w:rPr>
-          <w:sz w:val="24"/>
-          <w:szCs w:val="24"/>
-        </w:rPr>
-        <w:lastRenderedPageBreak/>
-        <w:t xml:space="preserve">modele obrazujące ten sam byt, lecz wykorzystywane w różnych sytuacjach. Dla widoku master przygotujemy lekki model zawierający minimum informacji. Jeśli chcemy poznać pełną ilość danych wykorzystujemy zapytanie </w:t>
+        <w:t xml:space="preserve"> tworzymy dwa osobne modele obrazujące ten sam byt, lecz wykorzystywane w różnych sytuacjach. Dla widoku master przygotujemy lekki model zawierający minimum informacji. Jeśli chcemy poznać pełną ilość danych wykorzystujemy zapytanie </w:t>
       </w:r>
       <w:r>
         <w:rPr>
@@ -714,7 +1083,15 @@
           <w:sz w:val="24"/>
           <w:szCs w:val="24"/>
         </w:rPr>
-        <w:t xml:space="preserve">programu. Powoduje to, że jeden obiekt w czasie swojego rzycie, może wykonać swoje operacje na różne sposoby. Wadą takiego rozwiązania jest fakt, że pomiędzy utworzeniem instancji danej klasy a uruchomieniem metody mutującej, część parametrów definiujących jej zachowania jest w stanie nieokreślonym. Może to powodować problem z działaniem takiego obiektu. Aby zabiec takiemu przypadkowi istnieje możliwość ustawienia stanu początkowego obiektu poprzez konstruktor. </w:t>
+        <w:t xml:space="preserve">programu. Powoduje to, że jeden obiekt w czasie swojego rzycie, może wykonać swoje operacje na różne sposoby. Wadą takiego rozwiązania jest fakt, że pomiędzy utworzeniem instancji danej klasy a uruchomieniem metody mutującej, część parametrów definiujących jej zachowania jest w stanie </w:t>
+      </w:r>
+      <w:r>
+        <w:rPr>
+          <w:sz w:val="24"/>
+          <w:szCs w:val="24"/>
+        </w:rPr>
+        <w:lastRenderedPageBreak/>
+        <w:t xml:space="preserve">nieokreślonym. Może to powodować problem z działaniem takiego obiektu. Aby zabiec takiemu przypadkowi istnieje możliwość ustawienia stanu początkowego obiektu poprzez konstruktor. </w:t>
       </w:r>
     </w:p>
     <w:p>
@@ -739,29 +1116,7 @@
           <w:sz w:val="24"/>
           <w:szCs w:val="24"/>
         </w:rPr>
-        <w:t>Po drugie wykorzystując kontenery DI (</w:t>
-      </w:r>
-      <w:r>
-        <w:rPr>
-          <w:sz w:val="24"/>
-          <w:szCs w:val="24"/>
-        </w:rPr>
-        <w:t>lub szerzej IoC</w:t>
-      </w:r>
-      <w:r>
-        <w:rPr>
-          <w:sz w:val="24"/>
-          <w:szCs w:val="24"/>
-        </w:rPr>
-        <w:t xml:space="preserve">) o których będzie poniżej, jesteśmy wstanie spiąć ze sobą dany </w:t>
-      </w:r>
-      <w:r>
-        <w:rPr>
-          <w:sz w:val="24"/>
-          <w:szCs w:val="24"/>
-        </w:rPr>
-        <w:lastRenderedPageBreak/>
-        <w:t>interfejs z jego wybraną implementacją. Nic nie stoi na przeszkodzie, aby w czasie działania aplikacji podmieniać daną implementację na inną. Dzięki temu z zewnątrz sprawujemy kontrolę nad danym zachowaniem. Ponadto wstrzykiwanie przez interfejs bardzo dobrze współpracuje z konstruktorami. Te zamiast pr</w:t>
+        <w:t>Po drugie wykorzystując kontenery DI (lub szerzej IoC) o których będzie poniżej, jesteśmy wstanie spiąć ze sobą dany interfejs z jego wybraną implementacją. Nic nie stoi na przeszkodzie, aby w czasie działania aplikacji podmieniać daną implementację na inną. Dzięki temu z zewnątrz sprawujemy kontrolę nad danym zachowaniem. Ponadto wstrzykiwanie przez interfejs bardzo dobrze współpracuje z konstruktorami. Te zamiast pr</w:t>
       </w:r>
       <w:r>
         <w:rPr>
@@ -811,61 +1166,82 @@
           <w:szCs w:val="24"/>
         </w:rPr>
         <w:tab/>
-      </w:r>
-      <w:r>
-        <w:rPr>
-          <w:sz w:val="24"/>
-          <w:szCs w:val="24"/>
-        </w:rPr>
-        <w:t>W przypadku stosowania praktycznie każdego</w:t>
-      </w:r>
-      <w:r>
-        <w:rPr>
-          <w:sz w:val="24"/>
-          <w:szCs w:val="24"/>
-        </w:rPr>
-        <w:t xml:space="preserve"> z nowoczesnych frameworków służących do łatwiejszej implementacji IoC, spotkamy się z modułami służącymi do konfiguracji zależności, fachowo zwanymi kontenerami IoC bądź kontenerami DI. W takich kontenerach rejestrujemy w jaki sposób mają przebiegać dane powiązania między konkretnymi klasami. Ponadto taki kontener zajmuje się dostarczaniem odpowiedniej implementacji interfejsu do odpowiedniego komponentu. </w:t>
-      </w:r>
+        <w:t>W przypadku stosowania praktycznie każdego z nowoczesnych frameworków służących do łatwiejszej implementacji IoC, spotkamy się z modułami służącymi do konfiguracji zależności, fachowo zwanymi kontenerami IoC bądź kontenerami DI. W takich kontenerach rejestrujemy w jaki sposób mają przebiegać powiązania między konkretnymi klasami. Ponadto taki kontener zajmuje się dostarczaniem odpow</w:t>
+      </w:r>
+      <w:r>
+        <w:rPr>
+          <w:sz w:val="24"/>
+          <w:szCs w:val="24"/>
+        </w:rPr>
+        <w:t>iedniej implementacji interfejsów</w:t>
+      </w:r>
+      <w:r>
+        <w:rPr>
+          <w:sz w:val="24"/>
+          <w:szCs w:val="24"/>
+        </w:rPr>
+        <w:t xml:space="preserve"> do</w:t>
+      </w:r>
+      <w:r>
+        <w:rPr>
+          <w:sz w:val="24"/>
+          <w:szCs w:val="24"/>
+        </w:rPr>
+        <w:t xml:space="preserve"> wykorzystujących je</w:t>
+      </w:r>
+      <w:r>
+        <w:rPr>
+          <w:sz w:val="24"/>
+          <w:szCs w:val="24"/>
+        </w:rPr>
+        <w:t xml:space="preserve"> </w:t>
+      </w:r>
+      <w:r>
+        <w:rPr>
+          <w:sz w:val="24"/>
+          <w:szCs w:val="24"/>
+        </w:rPr>
+        <w:t>komponentów</w:t>
+      </w:r>
+      <w:r>
+        <w:rPr>
+          <w:sz w:val="24"/>
+          <w:szCs w:val="24"/>
+        </w:rPr>
+        <w:t xml:space="preserve">. </w:t>
+      </w:r>
+    </w:p>
+    <w:p>
+      <w:pPr>
+        <w:contextualSpacing/>
+        <w:jc w:val="both"/>
+        <w:rPr>
+          <w:sz w:val="24"/>
+          <w:szCs w:val="24"/>
+        </w:rPr>
+      </w:pPr>
+    </w:p>
+    <w:p>
+      <w:pPr>
+        <w:contextualSpacing/>
+        <w:jc w:val="both"/>
+        <w:rPr>
+          <w:sz w:val="24"/>
+          <w:szCs w:val="24"/>
+        </w:rPr>
+      </w:pPr>
+    </w:p>
+    <w:p>
+      <w:pPr>
+        <w:contextualSpacing/>
+        <w:jc w:val="both"/>
+        <w:rPr>
+          <w:sz w:val="24"/>
+          <w:szCs w:val="24"/>
+        </w:rPr>
+      </w:pPr>
       <w:bookmarkStart w:id="0" w:name="_GoBack"/>
       <w:bookmarkEnd w:id="0"/>
-    </w:p>
-    <w:p>
-      <w:pPr>
-        <w:contextualSpacing/>
-        <w:jc w:val="both"/>
-        <w:rPr>
-          <w:sz w:val="24"/>
-          <w:szCs w:val="24"/>
-        </w:rPr>
-      </w:pPr>
-    </w:p>
-    <w:p>
-      <w:pPr>
-        <w:contextualSpacing/>
-        <w:jc w:val="both"/>
-        <w:rPr>
-          <w:sz w:val="24"/>
-          <w:szCs w:val="24"/>
-        </w:rPr>
-      </w:pPr>
-    </w:p>
-    <w:p>
-      <w:pPr>
-        <w:pStyle w:val="NormalnyWeb"/>
-      </w:pPr>
-      <w:r>
-        <w:t>Głównym założeniem jest przeniesienie tworzenia obiektów oraz wiązania ich między sobą poza kod aplikacji. Obiekty tworzy i wiąże osobna biblioteka nazywana kontener DI. Kontener w celu powiązania obiektów posługuje się konfiguracją, która określa jak obiekty powinny być powiązane.</w:t>
-      </w:r>
-    </w:p>
-    <w:p>
-      <w:pPr>
-        <w:contextualSpacing/>
-        <w:jc w:val="both"/>
-        <w:rPr>
-          <w:sz w:val="24"/>
-          <w:szCs w:val="24"/>
-        </w:rPr>
-      </w:pPr>
     </w:p>
     <w:sectPr>
       <w:pgSz w:w="11906" w:h="16838"/>
